--- a/Resurses/извинителна бележка до училища 2025.docx
+++ b/Resurses/извинителна бележка до училища 2025.docx
@@ -70,15 +70,93 @@
           </wp:anchor>
         </w:drawing>
       </w:r>
-      <w:r>
-        <w:rPr>
-          <w:rFonts w:asciiTheme="majorHAnsi" w:hAnsiTheme="majorHAnsi" w:cstheme="majorHAnsi"/>
-          <w:b/>
-          <w:bCs/>
-          <w:sz w:val="32"/>
-          <w:szCs w:val="32"/>
-        </w:rPr>
-        <w:t xml:space="preserve">До класния ръководител на: </w:t>
+      <w:proofErr w:type="spellStart"/>
+      <w:r>
+        <w:rPr>
+          <w:rFonts w:asciiTheme="majorHAnsi" w:hAnsiTheme="majorHAnsi" w:cstheme="majorHAnsi"/>
+          <w:b/>
+          <w:bCs/>
+          <w:sz w:val="32"/>
+          <w:szCs w:val="32"/>
+        </w:rPr>
+        <w:t>До</w:t>
+      </w:r>
+      <w:proofErr w:type="spellEnd"/>
+      <w:r>
+        <w:rPr>
+          <w:rFonts w:asciiTheme="majorHAnsi" w:hAnsiTheme="majorHAnsi" w:cstheme="majorHAnsi"/>
+          <w:b/>
+          <w:bCs/>
+          <w:sz w:val="32"/>
+          <w:szCs w:val="32"/>
+        </w:rPr>
+        <w:t xml:space="preserve"> </w:t>
+      </w:r>
+      <w:proofErr w:type="spellStart"/>
+      <w:r>
+        <w:rPr>
+          <w:rFonts w:asciiTheme="majorHAnsi" w:hAnsiTheme="majorHAnsi" w:cstheme="majorHAnsi"/>
+          <w:b/>
+          <w:bCs/>
+          <w:sz w:val="32"/>
+          <w:szCs w:val="32"/>
+        </w:rPr>
+        <w:t>класния</w:t>
+      </w:r>
+      <w:proofErr w:type="spellEnd"/>
+      <w:r>
+        <w:rPr>
+          <w:rFonts w:asciiTheme="majorHAnsi" w:hAnsiTheme="majorHAnsi" w:cstheme="majorHAnsi"/>
+          <w:b/>
+          <w:bCs/>
+          <w:sz w:val="32"/>
+          <w:szCs w:val="32"/>
+        </w:rPr>
+        <w:t xml:space="preserve"> </w:t>
+      </w:r>
+      <w:proofErr w:type="spellStart"/>
+      <w:r>
+        <w:rPr>
+          <w:rFonts w:asciiTheme="majorHAnsi" w:hAnsiTheme="majorHAnsi" w:cstheme="majorHAnsi"/>
+          <w:b/>
+          <w:bCs/>
+          <w:sz w:val="32"/>
+          <w:szCs w:val="32"/>
+        </w:rPr>
+        <w:t>ръководител</w:t>
+      </w:r>
+      <w:proofErr w:type="spellEnd"/>
+      <w:r>
+        <w:rPr>
+          <w:rFonts w:asciiTheme="majorHAnsi" w:hAnsiTheme="majorHAnsi" w:cstheme="majorHAnsi"/>
+          <w:b/>
+          <w:bCs/>
+          <w:sz w:val="32"/>
+          <w:szCs w:val="32"/>
+        </w:rPr>
+        <w:t xml:space="preserve"> </w:t>
+      </w:r>
+      <w:proofErr w:type="spellStart"/>
+      <w:r>
+        <w:rPr>
+          <w:rFonts w:asciiTheme="majorHAnsi" w:hAnsiTheme="majorHAnsi" w:cstheme="majorHAnsi"/>
+          <w:b/>
+          <w:bCs/>
+          <w:sz w:val="32"/>
+          <w:szCs w:val="32"/>
+        </w:rPr>
+        <w:t>на</w:t>
+      </w:r>
+      <w:proofErr w:type="spellEnd"/>
+      <w:r>
+        <w:rPr>
+          <w:rFonts w:asciiTheme="majorHAnsi" w:hAnsiTheme="majorHAnsi" w:cstheme="majorHAnsi"/>
+          <w:b/>
+          <w:bCs/>
+          <w:sz w:val="32"/>
+          <w:szCs w:val="32"/>
+        </w:rPr>
+        <w:t xml:space="preserve">: </w:t>
       </w:r>
     </w:p>
     <w:p>
@@ -105,79 +183,7 @@
           <w:u w:val="dotted"/>
           <w:lang w:val="en-US"/>
         </w:rPr>
-        <w:tab/>
-      </w:r>
-      <w:r>
-        <w:rPr>
-          <w:rFonts w:asciiTheme="majorHAnsi" w:hAnsiTheme="majorHAnsi" w:cstheme="majorHAnsi"/>
-          <w:b/>
-          <w:bCs/>
-          <w:sz w:val="32"/>
-          <w:szCs w:val="32"/>
-          <w:u w:val="dotted"/>
-          <w:lang w:val="en-US"/>
-        </w:rPr>
-        <w:tab/>
-      </w:r>
-      <w:r>
-        <w:rPr>
-          <w:rFonts w:asciiTheme="majorHAnsi" w:hAnsiTheme="majorHAnsi" w:cstheme="majorHAnsi"/>
-          <w:b/>
-          <w:bCs/>
-          <w:sz w:val="32"/>
-          <w:szCs w:val="32"/>
-          <w:u w:val="dotted"/>
-          <w:lang w:val="en-US"/>
-        </w:rPr>
-        <w:tab/>
-      </w:r>
-      <w:r>
-        <w:rPr>
-          <w:rFonts w:asciiTheme="majorHAnsi" w:hAnsiTheme="majorHAnsi" w:cstheme="majorHAnsi"/>
-          <w:b/>
-          <w:bCs/>
-          <w:sz w:val="32"/>
-          <w:szCs w:val="32"/>
-          <w:u w:val="dotted"/>
-          <w:lang w:val="en-US"/>
-        </w:rPr>
-        <w:tab/>
-      </w:r>
-      <w:r>
-        <w:rPr>
-          <w:rFonts w:asciiTheme="majorHAnsi" w:hAnsiTheme="majorHAnsi" w:cstheme="majorHAnsi"/>
-          <w:b/>
-          <w:bCs/>
-          <w:sz w:val="32"/>
-          <w:szCs w:val="32"/>
-          <w:u w:val="dotted"/>
-          <w:lang w:val="en-US"/>
-        </w:rPr>
-        <w:tab/>
-      </w:r>
-      <w:r>
-        <w:rPr>
-          <w:rFonts w:asciiTheme="majorHAnsi" w:hAnsiTheme="majorHAnsi" w:cstheme="majorHAnsi"/>
-          <w:b/>
-          <w:bCs/>
-          <w:sz w:val="32"/>
-          <w:szCs w:val="32"/>
-          <w:u w:val="dotted"/>
-          <w:lang w:val="en-US"/>
-        </w:rPr>
-        <w:tab/>
-      </w:r>
-      <w:r>
-        <w:rPr>
-          <w:rFonts w:asciiTheme="majorHAnsi" w:hAnsiTheme="majorHAnsi" w:cstheme="majorHAnsi"/>
-          <w:b/>
-          <w:bCs/>
-          <w:sz w:val="32"/>
-          <w:szCs w:val="32"/>
-          <w:u w:val="dotted"/>
-          <w:lang w:val="bg-BG"/>
-        </w:rPr>
-        <w:tab/>
+        <w:t>NAMES</w:t>
       </w:r>
     </w:p>
     <w:p>
@@ -207,156 +213,207 @@
     </w:p>
     <w:p>
       <w:pPr>
-        <w:pStyle w:val="NormalWeb"/>
-        <w:rPr>
-          <w:rFonts w:asciiTheme="majorHAnsi" w:hAnsiTheme="majorHAnsi" w:cstheme="majorHAnsi"/>
-          <w:b/>
-          <w:bCs/>
-          <w:color w:val="000000"/>
-          <w:sz w:val="32"/>
-          <w:szCs w:val="32"/>
+        <w:spacing w:after="1093"/>
+        <w:ind w:left="-5" w:firstLine="5"/>
+        <w:rPr>
+          <w:rFonts w:asciiTheme="majorHAnsi" w:hAnsiTheme="majorHAnsi" w:cstheme="majorHAnsi"/>
+          <w:b/>
+          <w:bCs/>
+          <w:sz w:val="32"/>
+          <w:szCs w:val="32"/>
+          <w:u w:val="dotted"/>
+          <w:lang w:val="bg-BG"/>
         </w:rPr>
       </w:pPr>
-      <w:r>
-        <w:rPr>
-          <w:rStyle w:val="Strong"/>
-          <w:rFonts w:asciiTheme="majorHAnsi" w:hAnsiTheme="majorHAnsi" w:cstheme="majorHAnsi"/>
-          <w:b w:val="0"/>
-          <w:bCs w:val="0"/>
-          <w:color w:val="000000"/>
-          <w:sz w:val="32"/>
-          <w:szCs w:val="32"/>
-        </w:rPr>
-        <w:t xml:space="preserve">Моля, отсъствията на </w:t>
-      </w:r>
-      <w:r>
-        <w:rPr>
-          <w:rStyle w:val="Strong"/>
-          <w:rFonts w:asciiTheme="majorHAnsi" w:hAnsiTheme="majorHAnsi" w:cstheme="majorHAnsi"/>
-          <w:b w:val="0"/>
-          <w:bCs w:val="0"/>
-          <w:color w:val="000000"/>
+      <w:proofErr w:type="spellStart"/>
+      <w:r>
+        <w:rPr>
+          <w:rStyle w:val="Strong"/>
+          <w:rFonts w:asciiTheme="majorHAnsi" w:hAnsiTheme="majorHAnsi" w:cstheme="majorHAnsi"/>
+          <w:b w:val="0"/>
+          <w:bCs w:val="0"/>
+          <w:sz w:val="32"/>
+          <w:szCs w:val="32"/>
+        </w:rPr>
+        <w:t>Моля</w:t>
+      </w:r>
+      <w:proofErr w:type="spellEnd"/>
+      <w:r>
+        <w:rPr>
+          <w:rStyle w:val="Strong"/>
+          <w:rFonts w:asciiTheme="majorHAnsi" w:hAnsiTheme="majorHAnsi" w:cstheme="majorHAnsi"/>
+          <w:b w:val="0"/>
+          <w:bCs w:val="0"/>
+          <w:sz w:val="32"/>
+          <w:szCs w:val="32"/>
+        </w:rPr>
+        <w:t xml:space="preserve">, </w:t>
+      </w:r>
+      <w:proofErr w:type="spellStart"/>
+      <w:r>
+        <w:rPr>
+          <w:rStyle w:val="Strong"/>
+          <w:rFonts w:asciiTheme="majorHAnsi" w:hAnsiTheme="majorHAnsi" w:cstheme="majorHAnsi"/>
+          <w:b w:val="0"/>
+          <w:bCs w:val="0"/>
+          <w:sz w:val="32"/>
+          <w:szCs w:val="32"/>
+        </w:rPr>
+        <w:t>отсъствията</w:t>
+      </w:r>
+      <w:proofErr w:type="spellEnd"/>
+      <w:r>
+        <w:rPr>
+          <w:rStyle w:val="Strong"/>
+          <w:rFonts w:asciiTheme="majorHAnsi" w:hAnsiTheme="majorHAnsi" w:cstheme="majorHAnsi"/>
+          <w:b w:val="0"/>
+          <w:bCs w:val="0"/>
+          <w:sz w:val="32"/>
+          <w:szCs w:val="32"/>
+        </w:rPr>
+        <w:t xml:space="preserve"> </w:t>
+      </w:r>
+      <w:proofErr w:type="spellStart"/>
+      <w:r>
+        <w:rPr>
+          <w:rStyle w:val="Strong"/>
+          <w:rFonts w:asciiTheme="majorHAnsi" w:hAnsiTheme="majorHAnsi" w:cstheme="majorHAnsi"/>
+          <w:b w:val="0"/>
+          <w:bCs w:val="0"/>
+          <w:sz w:val="32"/>
+          <w:szCs w:val="32"/>
+        </w:rPr>
+        <w:t>на</w:t>
+      </w:r>
+      <w:proofErr w:type="spellEnd"/>
+      <w:r>
+        <w:rPr>
+          <w:rStyle w:val="Strong"/>
+          <w:rFonts w:asciiTheme="majorHAnsi" w:hAnsiTheme="majorHAnsi" w:cstheme="majorHAnsi"/>
+          <w:b w:val="0"/>
+          <w:bCs w:val="0"/>
+          <w:sz w:val="32"/>
+          <w:szCs w:val="32"/>
+        </w:rPr>
+        <w:t xml:space="preserve"> </w:t>
+      </w:r>
+      <w:r>
+        <w:rPr>
+          <w:rFonts w:asciiTheme="majorHAnsi" w:hAnsiTheme="majorHAnsi" w:cstheme="majorHAnsi"/>
+          <w:b/>
+          <w:bCs/>
           <w:sz w:val="32"/>
           <w:szCs w:val="32"/>
           <w:u w:val="dotted"/>
           <w:lang w:val="en-US"/>
         </w:rPr>
-        <w:tab/>
-      </w:r>
-      <w:r>
-        <w:rPr>
-          <w:rStyle w:val="Strong"/>
-          <w:rFonts w:asciiTheme="majorHAnsi" w:hAnsiTheme="majorHAnsi" w:cstheme="majorHAnsi"/>
-          <w:b w:val="0"/>
-          <w:bCs w:val="0"/>
-          <w:color w:val="000000"/>
-          <w:sz w:val="32"/>
-          <w:szCs w:val="32"/>
-          <w:u w:val="dotted"/>
-          <w:lang w:val="en-US"/>
-        </w:rPr>
-        <w:tab/>
-      </w:r>
-      <w:r>
-        <w:rPr>
-          <w:rStyle w:val="Strong"/>
-          <w:rFonts w:asciiTheme="majorHAnsi" w:hAnsiTheme="majorHAnsi" w:cstheme="majorHAnsi"/>
-          <w:b w:val="0"/>
-          <w:bCs w:val="0"/>
-          <w:color w:val="000000"/>
-          <w:sz w:val="32"/>
-          <w:szCs w:val="32"/>
-          <w:u w:val="dotted"/>
-          <w:lang w:val="en-US"/>
-        </w:rPr>
-        <w:tab/>
-      </w:r>
-      <w:r>
-        <w:rPr>
-          <w:rStyle w:val="Strong"/>
-          <w:rFonts w:asciiTheme="majorHAnsi" w:hAnsiTheme="majorHAnsi" w:cstheme="majorHAnsi"/>
-          <w:b w:val="0"/>
-          <w:bCs w:val="0"/>
-          <w:color w:val="000000"/>
-          <w:sz w:val="32"/>
-          <w:szCs w:val="32"/>
-          <w:u w:val="dotted"/>
-          <w:lang w:val="en-US"/>
-        </w:rPr>
-        <w:tab/>
-      </w:r>
-      <w:r>
-        <w:rPr>
-          <w:rStyle w:val="Strong"/>
-          <w:rFonts w:asciiTheme="majorHAnsi" w:hAnsiTheme="majorHAnsi" w:cstheme="majorHAnsi"/>
-          <w:b w:val="0"/>
-          <w:bCs w:val="0"/>
-          <w:color w:val="000000"/>
+        <w:t>NAMES</w:t>
+      </w:r>
+      <w:r>
+        <w:rPr>
+          <w:rStyle w:val="Strong"/>
+          <w:rFonts w:asciiTheme="majorHAnsi" w:hAnsiTheme="majorHAnsi" w:cstheme="majorHAnsi"/>
+          <w:b w:val="0"/>
+          <w:bCs w:val="0"/>
           <w:sz w:val="32"/>
           <w:szCs w:val="32"/>
           <w:lang w:val="bg-BG"/>
         </w:rPr>
         <w:t xml:space="preserve"> </w:t>
       </w:r>
-      <w:r>
-        <w:rPr>
-          <w:rStyle w:val="Strong"/>
-          <w:rFonts w:asciiTheme="majorHAnsi" w:hAnsiTheme="majorHAnsi" w:cstheme="majorHAnsi"/>
-          <w:b w:val="0"/>
-          <w:bCs w:val="0"/>
-          <w:color w:val="000000"/>
-          <w:sz w:val="32"/>
-          <w:szCs w:val="32"/>
-        </w:rPr>
-        <w:t xml:space="preserve">от </w:t>
-      </w:r>
-      <w:r>
-        <w:rPr>
-          <w:rStyle w:val="Strong"/>
-          <w:rFonts w:asciiTheme="majorHAnsi" w:hAnsiTheme="majorHAnsi" w:cstheme="majorHAnsi"/>
-          <w:b w:val="0"/>
-          <w:bCs w:val="0"/>
-          <w:color w:val="000000"/>
-          <w:sz w:val="32"/>
-          <w:szCs w:val="32"/>
-          <w:u w:val="dotted"/>
-          <w:lang w:val="en-US"/>
-        </w:rPr>
-        <w:tab/>
-      </w:r>
-      <w:r>
-        <w:rPr>
-          <w:rStyle w:val="Strong"/>
-          <w:rFonts w:asciiTheme="majorHAnsi" w:hAnsiTheme="majorHAnsi" w:cstheme="majorHAnsi"/>
-          <w:b w:val="0"/>
-          <w:bCs w:val="0"/>
-          <w:color w:val="000000"/>
-          <w:sz w:val="32"/>
-          <w:szCs w:val="32"/>
-          <w:u w:val="dotted"/>
-          <w:lang w:val="en-US"/>
-        </w:rPr>
-        <w:tab/>
-      </w:r>
-      <w:r>
-        <w:rPr>
-          <w:rStyle w:val="Strong"/>
-          <w:rFonts w:asciiTheme="majorHAnsi" w:hAnsiTheme="majorHAnsi" w:cstheme="majorHAnsi"/>
-          <w:b w:val="0"/>
-          <w:bCs w:val="0"/>
-          <w:color w:val="000000"/>
-          <w:sz w:val="32"/>
-          <w:szCs w:val="32"/>
-        </w:rPr>
-        <w:t xml:space="preserve"> клас за дата</w:t>
-      </w:r>
-      <w:r>
-        <w:rPr>
-          <w:rStyle w:val="Strong"/>
-          <w:rFonts w:asciiTheme="majorHAnsi" w:hAnsiTheme="majorHAnsi" w:cstheme="majorHAnsi"/>
-          <w:b w:val="0"/>
-          <w:bCs w:val="0"/>
-          <w:color w:val="000000"/>
+      <w:proofErr w:type="spellStart"/>
+      <w:proofErr w:type="gramStart"/>
+      <w:r>
+        <w:rPr>
+          <w:rStyle w:val="Strong"/>
+          <w:rFonts w:asciiTheme="majorHAnsi" w:hAnsiTheme="majorHAnsi" w:cstheme="majorHAnsi"/>
+          <w:b w:val="0"/>
+          <w:bCs w:val="0"/>
+          <w:sz w:val="32"/>
+          <w:szCs w:val="32"/>
+        </w:rPr>
+        <w:t>от</w:t>
+      </w:r>
+      <w:proofErr w:type="spellEnd"/>
+      <w:r>
+        <w:rPr>
+          <w:rStyle w:val="Strong"/>
+          <w:rFonts w:asciiTheme="majorHAnsi" w:hAnsiTheme="majorHAnsi" w:cstheme="majorHAnsi"/>
+          <w:b w:val="0"/>
+          <w:bCs w:val="0"/>
+          <w:sz w:val="32"/>
+          <w:szCs w:val="32"/>
+        </w:rPr>
+        <w:t xml:space="preserve">  </w:t>
+      </w:r>
+      <w:proofErr w:type="spellStart"/>
+      <w:r>
+        <w:rPr>
+          <w:rStyle w:val="Strong"/>
+          <w:rFonts w:asciiTheme="majorHAnsi" w:hAnsiTheme="majorHAnsi" w:cstheme="majorHAnsi"/>
+          <w:b w:val="0"/>
+          <w:bCs w:val="0"/>
+          <w:sz w:val="32"/>
+          <w:szCs w:val="32"/>
+        </w:rPr>
+        <w:t>клас</w:t>
+      </w:r>
+      <w:proofErr w:type="spellEnd"/>
+      <w:proofErr w:type="gramEnd"/>
+      <w:r>
+        <w:rPr>
+          <w:rStyle w:val="Strong"/>
+          <w:rFonts w:asciiTheme="majorHAnsi" w:hAnsiTheme="majorHAnsi" w:cstheme="majorHAnsi"/>
+          <w:b w:val="0"/>
+          <w:bCs w:val="0"/>
+          <w:sz w:val="32"/>
+          <w:szCs w:val="32"/>
+        </w:rPr>
+        <w:t xml:space="preserve"> </w:t>
+      </w:r>
+      <w:proofErr w:type="spellStart"/>
+      <w:r>
+        <w:rPr>
+          <w:rStyle w:val="Strong"/>
+          <w:rFonts w:asciiTheme="majorHAnsi" w:hAnsiTheme="majorHAnsi" w:cstheme="majorHAnsi"/>
+          <w:b w:val="0"/>
+          <w:bCs w:val="0"/>
+          <w:sz w:val="32"/>
+          <w:szCs w:val="32"/>
+        </w:rPr>
+        <w:t>за</w:t>
+      </w:r>
+      <w:proofErr w:type="spellEnd"/>
+      <w:r>
+        <w:rPr>
+          <w:rStyle w:val="Strong"/>
+          <w:rFonts w:asciiTheme="majorHAnsi" w:hAnsiTheme="majorHAnsi" w:cstheme="majorHAnsi"/>
+          <w:b w:val="0"/>
+          <w:bCs w:val="0"/>
+          <w:sz w:val="32"/>
+          <w:szCs w:val="32"/>
+        </w:rPr>
+        <w:t xml:space="preserve"> </w:t>
+      </w:r>
+      <w:proofErr w:type="spellStart"/>
+      <w:r>
+        <w:rPr>
+          <w:rStyle w:val="Strong"/>
+          <w:rFonts w:asciiTheme="majorHAnsi" w:hAnsiTheme="majorHAnsi" w:cstheme="majorHAnsi"/>
+          <w:b w:val="0"/>
+          <w:bCs w:val="0"/>
+          <w:sz w:val="32"/>
+          <w:szCs w:val="32"/>
+        </w:rPr>
+        <w:t>дата</w:t>
+      </w:r>
+      <w:proofErr w:type="spellEnd"/>
+      <w:r>
+        <w:rPr>
+          <w:rStyle w:val="Strong"/>
+          <w:rFonts w:asciiTheme="majorHAnsi" w:hAnsiTheme="majorHAnsi" w:cstheme="majorHAnsi"/>
+          <w:b w:val="0"/>
+          <w:bCs w:val="0"/>
           <w:sz w:val="32"/>
           <w:szCs w:val="32"/>
           <w:lang w:val="bg-BG"/>
@@ -369,11 +426,394 @@
           <w:rFonts w:asciiTheme="majorHAnsi" w:hAnsiTheme="majorHAnsi" w:cstheme="majorHAnsi"/>
           <w:b w:val="0"/>
           <w:bCs w:val="0"/>
-          <w:color w:val="000000"/>
-          <w:sz w:val="32"/>
-          <w:szCs w:val="32"/>
-        </w:rPr>
-        <w:t xml:space="preserve"> 24.02.2025 г. да бъдат извинени поради участието му в образователното събитие под наслов „AB TALK“, което се проведе на посочената дата.</w:t>
+          <w:sz w:val="32"/>
+          <w:szCs w:val="32"/>
+        </w:rPr>
+        <w:t xml:space="preserve"> 24.02.2025 г. </w:t>
+      </w:r>
+      <w:proofErr w:type="spellStart"/>
+      <w:r>
+        <w:rPr>
+          <w:rStyle w:val="Strong"/>
+          <w:rFonts w:asciiTheme="majorHAnsi" w:hAnsiTheme="majorHAnsi" w:cstheme="majorHAnsi"/>
+          <w:b w:val="0"/>
+          <w:bCs w:val="0"/>
+          <w:sz w:val="32"/>
+          <w:szCs w:val="32"/>
+        </w:rPr>
+        <w:t>да</w:t>
+      </w:r>
+      <w:proofErr w:type="spellEnd"/>
+      <w:r>
+        <w:rPr>
+          <w:rStyle w:val="Strong"/>
+          <w:rFonts w:asciiTheme="majorHAnsi" w:hAnsiTheme="majorHAnsi" w:cstheme="majorHAnsi"/>
+          <w:b w:val="0"/>
+          <w:bCs w:val="0"/>
+          <w:sz w:val="32"/>
+          <w:szCs w:val="32"/>
+        </w:rPr>
+        <w:t xml:space="preserve"> </w:t>
+      </w:r>
+      <w:proofErr w:type="spellStart"/>
+      <w:r>
+        <w:rPr>
+          <w:rStyle w:val="Strong"/>
+          <w:rFonts w:asciiTheme="majorHAnsi" w:hAnsiTheme="majorHAnsi" w:cstheme="majorHAnsi"/>
+          <w:b w:val="0"/>
+          <w:bCs w:val="0"/>
+          <w:sz w:val="32"/>
+          <w:szCs w:val="32"/>
+        </w:rPr>
+        <w:t>бъдат</w:t>
+      </w:r>
+      <w:proofErr w:type="spellEnd"/>
+      <w:r>
+        <w:rPr>
+          <w:rStyle w:val="Strong"/>
+          <w:rFonts w:asciiTheme="majorHAnsi" w:hAnsiTheme="majorHAnsi" w:cstheme="majorHAnsi"/>
+          <w:b w:val="0"/>
+          <w:bCs w:val="0"/>
+          <w:sz w:val="32"/>
+          <w:szCs w:val="32"/>
+        </w:rPr>
+        <w:t xml:space="preserve"> </w:t>
+      </w:r>
+      <w:proofErr w:type="spellStart"/>
+      <w:r>
+        <w:rPr>
+          <w:rStyle w:val="Strong"/>
+          <w:rFonts w:asciiTheme="majorHAnsi" w:hAnsiTheme="majorHAnsi" w:cstheme="majorHAnsi"/>
+          <w:b w:val="0"/>
+          <w:bCs w:val="0"/>
+          <w:sz w:val="32"/>
+          <w:szCs w:val="32"/>
+        </w:rPr>
+        <w:t>извинени</w:t>
+      </w:r>
+      <w:proofErr w:type="spellEnd"/>
+      <w:r>
+        <w:rPr>
+          <w:rStyle w:val="Strong"/>
+          <w:rFonts w:asciiTheme="majorHAnsi" w:hAnsiTheme="majorHAnsi" w:cstheme="majorHAnsi"/>
+          <w:b w:val="0"/>
+          <w:bCs w:val="0"/>
+          <w:sz w:val="32"/>
+          <w:szCs w:val="32"/>
+        </w:rPr>
+        <w:t xml:space="preserve"> </w:t>
+      </w:r>
+      <w:proofErr w:type="spellStart"/>
+      <w:r>
+        <w:rPr>
+          <w:rStyle w:val="Strong"/>
+          <w:rFonts w:asciiTheme="majorHAnsi" w:hAnsiTheme="majorHAnsi" w:cstheme="majorHAnsi"/>
+          <w:b w:val="0"/>
+          <w:bCs w:val="0"/>
+          <w:sz w:val="32"/>
+          <w:szCs w:val="32"/>
+        </w:rPr>
+        <w:t>поради</w:t>
+      </w:r>
+      <w:proofErr w:type="spellEnd"/>
+      <w:r>
+        <w:rPr>
+          <w:rStyle w:val="Strong"/>
+          <w:rFonts w:asciiTheme="majorHAnsi" w:hAnsiTheme="majorHAnsi" w:cstheme="majorHAnsi"/>
+          <w:b w:val="0"/>
+          <w:bCs w:val="0"/>
+          <w:sz w:val="32"/>
+          <w:szCs w:val="32"/>
+        </w:rPr>
+        <w:t xml:space="preserve"> </w:t>
+      </w:r>
+      <w:proofErr w:type="spellStart"/>
+      <w:r>
+        <w:rPr>
+          <w:rStyle w:val="Strong"/>
+          <w:rFonts w:asciiTheme="majorHAnsi" w:hAnsiTheme="majorHAnsi" w:cstheme="majorHAnsi"/>
+          <w:b w:val="0"/>
+          <w:bCs w:val="0"/>
+          <w:sz w:val="32"/>
+          <w:szCs w:val="32"/>
+        </w:rPr>
+        <w:t>участието</w:t>
+      </w:r>
+      <w:proofErr w:type="spellEnd"/>
+      <w:r>
+        <w:rPr>
+          <w:rStyle w:val="Strong"/>
+          <w:rFonts w:asciiTheme="majorHAnsi" w:hAnsiTheme="majorHAnsi" w:cstheme="majorHAnsi"/>
+          <w:b w:val="0"/>
+          <w:bCs w:val="0"/>
+          <w:sz w:val="32"/>
+          <w:szCs w:val="32"/>
+        </w:rPr>
+        <w:t xml:space="preserve"> </w:t>
+      </w:r>
+      <w:proofErr w:type="spellStart"/>
+      <w:r>
+        <w:rPr>
+          <w:rStyle w:val="Strong"/>
+          <w:rFonts w:asciiTheme="majorHAnsi" w:hAnsiTheme="majorHAnsi" w:cstheme="majorHAnsi"/>
+          <w:b w:val="0"/>
+          <w:bCs w:val="0"/>
+          <w:sz w:val="32"/>
+          <w:szCs w:val="32"/>
+        </w:rPr>
+        <w:t>му</w:t>
+      </w:r>
+      <w:proofErr w:type="spellEnd"/>
+      <w:r>
+        <w:rPr>
+          <w:rStyle w:val="Strong"/>
+          <w:rFonts w:asciiTheme="majorHAnsi" w:hAnsiTheme="majorHAnsi" w:cstheme="majorHAnsi"/>
+          <w:b w:val="0"/>
+          <w:bCs w:val="0"/>
+          <w:sz w:val="32"/>
+          <w:szCs w:val="32"/>
+        </w:rPr>
+        <w:t xml:space="preserve"> в </w:t>
+      </w:r>
+      <w:proofErr w:type="spellStart"/>
+      <w:r>
+        <w:rPr>
+          <w:rStyle w:val="Strong"/>
+          <w:rFonts w:asciiTheme="majorHAnsi" w:hAnsiTheme="majorHAnsi" w:cstheme="majorHAnsi"/>
+          <w:b w:val="0"/>
+          <w:bCs w:val="0"/>
+          <w:sz w:val="32"/>
+          <w:szCs w:val="32"/>
+        </w:rPr>
+        <w:t>образователното</w:t>
+      </w:r>
+      <w:proofErr w:type="spellEnd"/>
+      <w:r>
+        <w:rPr>
+          <w:rStyle w:val="Strong"/>
+          <w:rFonts w:asciiTheme="majorHAnsi" w:hAnsiTheme="majorHAnsi" w:cstheme="majorHAnsi"/>
+          <w:b w:val="0"/>
+          <w:bCs w:val="0"/>
+          <w:sz w:val="32"/>
+          <w:szCs w:val="32"/>
+        </w:rPr>
+        <w:t xml:space="preserve"> </w:t>
+      </w:r>
+      <w:proofErr w:type="spellStart"/>
+      <w:r>
+        <w:rPr>
+          <w:rStyle w:val="Strong"/>
+          <w:rFonts w:asciiTheme="majorHAnsi" w:hAnsiTheme="majorHAnsi" w:cstheme="majorHAnsi"/>
+          <w:b w:val="0"/>
+          <w:bCs w:val="0"/>
+          <w:sz w:val="32"/>
+          <w:szCs w:val="32"/>
+        </w:rPr>
+        <w:t>събитие</w:t>
+      </w:r>
+      <w:proofErr w:type="spellEnd"/>
+      <w:r>
+        <w:rPr>
+          <w:rStyle w:val="Strong"/>
+          <w:rFonts w:asciiTheme="majorHAnsi" w:hAnsiTheme="majorHAnsi" w:cstheme="majorHAnsi"/>
+          <w:b w:val="0"/>
+          <w:bCs w:val="0"/>
+          <w:sz w:val="32"/>
+          <w:szCs w:val="32"/>
+        </w:rPr>
+        <w:t xml:space="preserve"> </w:t>
+      </w:r>
+      <w:proofErr w:type="spellStart"/>
+      <w:r>
+        <w:rPr>
+          <w:rStyle w:val="Strong"/>
+          <w:rFonts w:asciiTheme="majorHAnsi" w:hAnsiTheme="majorHAnsi" w:cstheme="majorHAnsi"/>
+          <w:b w:val="0"/>
+          <w:bCs w:val="0"/>
+          <w:sz w:val="32"/>
+          <w:szCs w:val="32"/>
+        </w:rPr>
+        <w:t>под</w:t>
+      </w:r>
+      <w:proofErr w:type="spellEnd"/>
+      <w:r>
+        <w:rPr>
+          <w:rStyle w:val="Strong"/>
+          <w:rFonts w:asciiTheme="majorHAnsi" w:hAnsiTheme="majorHAnsi" w:cstheme="majorHAnsi"/>
+          <w:b w:val="0"/>
+          <w:bCs w:val="0"/>
+          <w:sz w:val="32"/>
+          <w:szCs w:val="32"/>
+        </w:rPr>
+        <w:t xml:space="preserve"> </w:t>
+      </w:r>
+      <w:proofErr w:type="spellStart"/>
+      <w:r>
+        <w:rPr>
+          <w:rStyle w:val="Strong"/>
+          <w:rFonts w:asciiTheme="majorHAnsi" w:hAnsiTheme="majorHAnsi" w:cstheme="majorHAnsi"/>
+          <w:b w:val="0"/>
+          <w:bCs w:val="0"/>
+          <w:sz w:val="32"/>
+          <w:szCs w:val="32"/>
+        </w:rPr>
+        <w:t>наслов</w:t>
+      </w:r>
+      <w:proofErr w:type="spellEnd"/>
+      <w:r>
+        <w:rPr>
+          <w:rStyle w:val="Strong"/>
+          <w:rFonts w:asciiTheme="majorHAnsi" w:hAnsiTheme="majorHAnsi" w:cstheme="majorHAnsi"/>
+          <w:b w:val="0"/>
+          <w:bCs w:val="0"/>
+          <w:sz w:val="32"/>
+          <w:szCs w:val="32"/>
+        </w:rPr>
+        <w:t xml:space="preserve"> „AB TALK“, </w:t>
+      </w:r>
+      <w:proofErr w:type="spellStart"/>
+      <w:r>
+        <w:rPr>
+          <w:rStyle w:val="Strong"/>
+          <w:rFonts w:asciiTheme="majorHAnsi" w:hAnsiTheme="majorHAnsi" w:cstheme="majorHAnsi"/>
+          <w:b w:val="0"/>
+          <w:bCs w:val="0"/>
+          <w:sz w:val="32"/>
+          <w:szCs w:val="32"/>
+        </w:rPr>
+        <w:t>което</w:t>
+      </w:r>
+      <w:proofErr w:type="spellEnd"/>
+      <w:r>
+        <w:rPr>
+          <w:rStyle w:val="Strong"/>
+          <w:rFonts w:asciiTheme="majorHAnsi" w:hAnsiTheme="majorHAnsi" w:cstheme="majorHAnsi"/>
+          <w:b w:val="0"/>
+          <w:bCs w:val="0"/>
+          <w:sz w:val="32"/>
+          <w:szCs w:val="32"/>
+        </w:rPr>
+        <w:t xml:space="preserve"> </w:t>
+      </w:r>
+      <w:proofErr w:type="spellStart"/>
+      <w:r>
+        <w:rPr>
+          <w:rStyle w:val="Strong"/>
+          <w:rFonts w:asciiTheme="majorHAnsi" w:hAnsiTheme="majorHAnsi" w:cstheme="majorHAnsi"/>
+          <w:b w:val="0"/>
+          <w:bCs w:val="0"/>
+          <w:sz w:val="32"/>
+          <w:szCs w:val="32"/>
+        </w:rPr>
+        <w:t>се</w:t>
+      </w:r>
+      <w:proofErr w:type="spellEnd"/>
+      <w:r>
+        <w:rPr>
+          <w:rStyle w:val="Strong"/>
+          <w:rFonts w:asciiTheme="majorHAnsi" w:hAnsiTheme="majorHAnsi" w:cstheme="majorHAnsi"/>
+          <w:b w:val="0"/>
+          <w:bCs w:val="0"/>
+          <w:sz w:val="32"/>
+          <w:szCs w:val="32"/>
+        </w:rPr>
+        <w:t xml:space="preserve"> </w:t>
+      </w:r>
+      <w:proofErr w:type="spellStart"/>
+      <w:r>
+        <w:rPr>
+          <w:rStyle w:val="Strong"/>
+          <w:rFonts w:asciiTheme="majorHAnsi" w:hAnsiTheme="majorHAnsi" w:cstheme="majorHAnsi"/>
+          <w:b w:val="0"/>
+          <w:bCs w:val="0"/>
+          <w:sz w:val="32"/>
+          <w:szCs w:val="32"/>
+        </w:rPr>
+        <w:t>проведе</w:t>
+      </w:r>
+      <w:proofErr w:type="spellEnd"/>
+      <w:r>
+        <w:rPr>
+          <w:rStyle w:val="Strong"/>
+          <w:rFonts w:asciiTheme="majorHAnsi" w:hAnsiTheme="majorHAnsi" w:cstheme="majorHAnsi"/>
+          <w:b w:val="0"/>
+          <w:bCs w:val="0"/>
+          <w:sz w:val="32"/>
+          <w:szCs w:val="32"/>
+        </w:rPr>
+        <w:t xml:space="preserve"> </w:t>
+      </w:r>
+      <w:proofErr w:type="spellStart"/>
+      <w:r>
+        <w:rPr>
+          <w:rStyle w:val="Strong"/>
+          <w:rFonts w:asciiTheme="majorHAnsi" w:hAnsiTheme="majorHAnsi" w:cstheme="majorHAnsi"/>
+          <w:b w:val="0"/>
+          <w:bCs w:val="0"/>
+          <w:sz w:val="32"/>
+          <w:szCs w:val="32"/>
+        </w:rPr>
+        <w:t>на</w:t>
+      </w:r>
+      <w:proofErr w:type="spellEnd"/>
+      <w:r>
+        <w:rPr>
+          <w:rStyle w:val="Strong"/>
+          <w:rFonts w:asciiTheme="majorHAnsi" w:hAnsiTheme="majorHAnsi" w:cstheme="majorHAnsi"/>
+          <w:b w:val="0"/>
+          <w:bCs w:val="0"/>
+          <w:sz w:val="32"/>
+          <w:szCs w:val="32"/>
+        </w:rPr>
+        <w:t xml:space="preserve"> </w:t>
+      </w:r>
+      <w:proofErr w:type="spellStart"/>
+      <w:r>
+        <w:rPr>
+          <w:rStyle w:val="Strong"/>
+          <w:rFonts w:asciiTheme="majorHAnsi" w:hAnsiTheme="majorHAnsi" w:cstheme="majorHAnsi"/>
+          <w:b w:val="0"/>
+          <w:bCs w:val="0"/>
+          <w:sz w:val="32"/>
+          <w:szCs w:val="32"/>
+        </w:rPr>
+        <w:t>посочената</w:t>
+      </w:r>
+      <w:proofErr w:type="spellEnd"/>
+      <w:r>
+        <w:rPr>
+          <w:rStyle w:val="Strong"/>
+          <w:rFonts w:asciiTheme="majorHAnsi" w:hAnsiTheme="majorHAnsi" w:cstheme="majorHAnsi"/>
+          <w:b w:val="0"/>
+          <w:bCs w:val="0"/>
+          <w:sz w:val="32"/>
+          <w:szCs w:val="32"/>
+        </w:rPr>
+        <w:t xml:space="preserve"> </w:t>
+      </w:r>
+      <w:proofErr w:type="spellStart"/>
+      <w:r>
+        <w:rPr>
+          <w:rStyle w:val="Strong"/>
+          <w:rFonts w:asciiTheme="majorHAnsi" w:hAnsiTheme="majorHAnsi" w:cstheme="majorHAnsi"/>
+          <w:b w:val="0"/>
+          <w:bCs w:val="0"/>
+          <w:sz w:val="32"/>
+          <w:szCs w:val="32"/>
+        </w:rPr>
+        <w:t>дата</w:t>
+      </w:r>
+      <w:proofErr w:type="spellEnd"/>
+      <w:r>
+        <w:rPr>
+          <w:rStyle w:val="Strong"/>
+          <w:rFonts w:asciiTheme="majorHAnsi" w:hAnsiTheme="majorHAnsi" w:cstheme="majorHAnsi"/>
+          <w:b w:val="0"/>
+          <w:bCs w:val="0"/>
+          <w:sz w:val="32"/>
+          <w:szCs w:val="32"/>
+        </w:rPr>
+        <w:t>.</w:t>
       </w:r>
     </w:p>
     <w:p>
@@ -388,18 +828,306 @@
           <w:szCs w:val="32"/>
         </w:rPr>
       </w:pPr>
-      <w:r>
-        <w:rPr>
-          <w:rStyle w:val="Strong"/>
-          <w:rFonts w:asciiTheme="majorHAnsi" w:hAnsiTheme="majorHAnsi" w:cstheme="majorHAnsi"/>
-          <w:b w:val="0"/>
-          <w:bCs w:val="0"/>
-          <w:color w:val="000000"/>
-          <w:sz w:val="32"/>
-          <w:szCs w:val="32"/>
-        </w:rPr>
-        <w:t>Ученикът е присъствал на нашето събитие в продължение на не по-малко от два часа</w:t>
-      </w:r>
+      <w:proofErr w:type="spellStart"/>
+      <w:r>
+        <w:rPr>
+          <w:rStyle w:val="Strong"/>
+          <w:rFonts w:asciiTheme="majorHAnsi" w:hAnsiTheme="majorHAnsi" w:cstheme="majorHAnsi"/>
+          <w:b w:val="0"/>
+          <w:bCs w:val="0"/>
+          <w:color w:val="000000"/>
+          <w:sz w:val="32"/>
+          <w:szCs w:val="32"/>
+        </w:rPr>
+        <w:t>Ученикът</w:t>
+      </w:r>
+      <w:proofErr w:type="spellEnd"/>
+      <w:r>
+        <w:rPr>
+          <w:rStyle w:val="Strong"/>
+          <w:rFonts w:asciiTheme="majorHAnsi" w:hAnsiTheme="majorHAnsi" w:cstheme="majorHAnsi"/>
+          <w:b w:val="0"/>
+          <w:bCs w:val="0"/>
+          <w:color w:val="000000"/>
+          <w:sz w:val="32"/>
+          <w:szCs w:val="32"/>
+        </w:rPr>
+        <w:t xml:space="preserve"> е </w:t>
+      </w:r>
+      <w:proofErr w:type="spellStart"/>
+      <w:r>
+        <w:rPr>
+          <w:rStyle w:val="Strong"/>
+          <w:rFonts w:asciiTheme="majorHAnsi" w:hAnsiTheme="majorHAnsi" w:cstheme="majorHAnsi"/>
+          <w:b w:val="0"/>
+          <w:bCs w:val="0"/>
+          <w:color w:val="000000"/>
+          <w:sz w:val="32"/>
+          <w:szCs w:val="32"/>
+        </w:rPr>
+        <w:t>присъствал</w:t>
+      </w:r>
+      <w:proofErr w:type="spellEnd"/>
+      <w:r>
+        <w:rPr>
+          <w:rStyle w:val="Strong"/>
+          <w:rFonts w:asciiTheme="majorHAnsi" w:hAnsiTheme="majorHAnsi" w:cstheme="majorHAnsi"/>
+          <w:b w:val="0"/>
+          <w:bCs w:val="0"/>
+          <w:color w:val="000000"/>
+          <w:sz w:val="32"/>
+          <w:szCs w:val="32"/>
+        </w:rPr>
+        <w:t xml:space="preserve"> </w:t>
+      </w:r>
+      <w:proofErr w:type="spellStart"/>
+      <w:r>
+        <w:rPr>
+          <w:rStyle w:val="Strong"/>
+          <w:rFonts w:asciiTheme="majorHAnsi" w:hAnsiTheme="majorHAnsi" w:cstheme="majorHAnsi"/>
+          <w:b w:val="0"/>
+          <w:bCs w:val="0"/>
+          <w:color w:val="000000"/>
+          <w:sz w:val="32"/>
+          <w:szCs w:val="32"/>
+        </w:rPr>
+        <w:t>на</w:t>
+      </w:r>
+      <w:proofErr w:type="spellEnd"/>
+      <w:r>
+        <w:rPr>
+          <w:rStyle w:val="Strong"/>
+          <w:rFonts w:asciiTheme="majorHAnsi" w:hAnsiTheme="majorHAnsi" w:cstheme="majorHAnsi"/>
+          <w:b w:val="0"/>
+          <w:bCs w:val="0"/>
+          <w:color w:val="000000"/>
+          <w:sz w:val="32"/>
+          <w:szCs w:val="32"/>
+        </w:rPr>
+        <w:t xml:space="preserve"> </w:t>
+      </w:r>
+      <w:proofErr w:type="spellStart"/>
+      <w:r>
+        <w:rPr>
+          <w:rStyle w:val="Strong"/>
+          <w:rFonts w:asciiTheme="majorHAnsi" w:hAnsiTheme="majorHAnsi" w:cstheme="majorHAnsi"/>
+          <w:b w:val="0"/>
+          <w:bCs w:val="0"/>
+          <w:color w:val="000000"/>
+          <w:sz w:val="32"/>
+          <w:szCs w:val="32"/>
+        </w:rPr>
+        <w:t>нашето</w:t>
+      </w:r>
+      <w:proofErr w:type="spellEnd"/>
+      <w:r>
+        <w:rPr>
+          <w:rStyle w:val="Strong"/>
+          <w:rFonts w:asciiTheme="majorHAnsi" w:hAnsiTheme="majorHAnsi" w:cstheme="majorHAnsi"/>
+          <w:b w:val="0"/>
+          <w:bCs w:val="0"/>
+          <w:color w:val="000000"/>
+          <w:sz w:val="32"/>
+          <w:szCs w:val="32"/>
+        </w:rPr>
+        <w:t xml:space="preserve"> </w:t>
+      </w:r>
+      <w:proofErr w:type="spellStart"/>
+      <w:r>
+        <w:rPr>
+          <w:rStyle w:val="Strong"/>
+          <w:rFonts w:asciiTheme="majorHAnsi" w:hAnsiTheme="majorHAnsi" w:cstheme="majorHAnsi"/>
+          <w:b w:val="0"/>
+          <w:bCs w:val="0"/>
+          <w:color w:val="000000"/>
+          <w:sz w:val="32"/>
+          <w:szCs w:val="32"/>
+        </w:rPr>
+        <w:t>събитие</w:t>
+      </w:r>
+      <w:proofErr w:type="spellEnd"/>
+      <w:r>
+        <w:rPr>
+          <w:rStyle w:val="Strong"/>
+          <w:rFonts w:asciiTheme="majorHAnsi" w:hAnsiTheme="majorHAnsi" w:cstheme="majorHAnsi"/>
+          <w:b w:val="0"/>
+          <w:bCs w:val="0"/>
+          <w:color w:val="000000"/>
+          <w:sz w:val="32"/>
+          <w:szCs w:val="32"/>
+        </w:rPr>
+        <w:t xml:space="preserve"> в </w:t>
+      </w:r>
+      <w:proofErr w:type="spellStart"/>
+      <w:r>
+        <w:rPr>
+          <w:rStyle w:val="Strong"/>
+          <w:rFonts w:asciiTheme="majorHAnsi" w:hAnsiTheme="majorHAnsi" w:cstheme="majorHAnsi"/>
+          <w:b w:val="0"/>
+          <w:bCs w:val="0"/>
+          <w:color w:val="000000"/>
+          <w:sz w:val="32"/>
+          <w:szCs w:val="32"/>
+        </w:rPr>
+        <w:t>продължение</w:t>
+      </w:r>
+      <w:proofErr w:type="spellEnd"/>
+      <w:r>
+        <w:rPr>
+          <w:rStyle w:val="Strong"/>
+          <w:rFonts w:asciiTheme="majorHAnsi" w:hAnsiTheme="majorHAnsi" w:cstheme="majorHAnsi"/>
+          <w:b w:val="0"/>
+          <w:bCs w:val="0"/>
+          <w:color w:val="000000"/>
+          <w:sz w:val="32"/>
+          <w:szCs w:val="32"/>
+        </w:rPr>
+        <w:t xml:space="preserve"> </w:t>
+      </w:r>
+      <w:proofErr w:type="spellStart"/>
+      <w:r>
+        <w:rPr>
+          <w:rStyle w:val="Strong"/>
+          <w:rFonts w:asciiTheme="majorHAnsi" w:hAnsiTheme="majorHAnsi" w:cstheme="majorHAnsi"/>
+          <w:b w:val="0"/>
+          <w:bCs w:val="0"/>
+          <w:color w:val="000000"/>
+          <w:sz w:val="32"/>
+          <w:szCs w:val="32"/>
+        </w:rPr>
+        <w:t>на</w:t>
+      </w:r>
+      <w:proofErr w:type="spellEnd"/>
+      <w:r>
+        <w:rPr>
+          <w:rStyle w:val="Strong"/>
+          <w:rFonts w:asciiTheme="majorHAnsi" w:hAnsiTheme="majorHAnsi" w:cstheme="majorHAnsi"/>
+          <w:b w:val="0"/>
+          <w:bCs w:val="0"/>
+          <w:color w:val="000000"/>
+          <w:sz w:val="32"/>
+          <w:szCs w:val="32"/>
+        </w:rPr>
+        <w:t xml:space="preserve"> </w:t>
+      </w:r>
+      <w:proofErr w:type="spellStart"/>
+      <w:r>
+        <w:rPr>
+          <w:rStyle w:val="Strong"/>
+          <w:rFonts w:asciiTheme="majorHAnsi" w:hAnsiTheme="majorHAnsi" w:cstheme="majorHAnsi"/>
+          <w:b w:val="0"/>
+          <w:bCs w:val="0"/>
+          <w:color w:val="000000"/>
+          <w:sz w:val="32"/>
+          <w:szCs w:val="32"/>
+        </w:rPr>
+        <w:t>не</w:t>
+      </w:r>
+      <w:proofErr w:type="spellEnd"/>
+      <w:r>
+        <w:rPr>
+          <w:rStyle w:val="Strong"/>
+          <w:rFonts w:asciiTheme="majorHAnsi" w:hAnsiTheme="majorHAnsi" w:cstheme="majorHAnsi"/>
+          <w:b w:val="0"/>
+          <w:bCs w:val="0"/>
+          <w:color w:val="000000"/>
+          <w:sz w:val="32"/>
+          <w:szCs w:val="32"/>
+        </w:rPr>
+        <w:t xml:space="preserve"> </w:t>
+      </w:r>
+      <w:proofErr w:type="spellStart"/>
+      <w:r>
+        <w:rPr>
+          <w:rStyle w:val="Strong"/>
+          <w:rFonts w:asciiTheme="majorHAnsi" w:hAnsiTheme="majorHAnsi" w:cstheme="majorHAnsi"/>
+          <w:b w:val="0"/>
+          <w:bCs w:val="0"/>
+          <w:color w:val="000000"/>
+          <w:sz w:val="32"/>
+          <w:szCs w:val="32"/>
+        </w:rPr>
+        <w:t>по-малко</w:t>
+      </w:r>
+      <w:proofErr w:type="spellEnd"/>
+      <w:r>
+        <w:rPr>
+          <w:rStyle w:val="Strong"/>
+          <w:rFonts w:asciiTheme="majorHAnsi" w:hAnsiTheme="majorHAnsi" w:cstheme="majorHAnsi"/>
+          <w:b w:val="0"/>
+          <w:bCs w:val="0"/>
+          <w:color w:val="000000"/>
+          <w:sz w:val="32"/>
+          <w:szCs w:val="32"/>
+        </w:rPr>
+        <w:t xml:space="preserve"> </w:t>
+      </w:r>
+      <w:proofErr w:type="spellStart"/>
+      <w:r>
+        <w:rPr>
+          <w:rStyle w:val="Strong"/>
+          <w:rFonts w:asciiTheme="majorHAnsi" w:hAnsiTheme="majorHAnsi" w:cstheme="majorHAnsi"/>
+          <w:b w:val="0"/>
+          <w:bCs w:val="0"/>
+          <w:color w:val="000000"/>
+          <w:sz w:val="32"/>
+          <w:szCs w:val="32"/>
+        </w:rPr>
+        <w:t>от</w:t>
+      </w:r>
+      <w:proofErr w:type="spellEnd"/>
+      <w:r>
+        <w:rPr>
+          <w:rStyle w:val="Strong"/>
+          <w:rFonts w:asciiTheme="majorHAnsi" w:hAnsiTheme="majorHAnsi" w:cstheme="majorHAnsi"/>
+          <w:b w:val="0"/>
+          <w:bCs w:val="0"/>
+          <w:color w:val="000000"/>
+          <w:sz w:val="32"/>
+          <w:szCs w:val="32"/>
+        </w:rPr>
+        <w:t xml:space="preserve"> </w:t>
+      </w:r>
+      <w:proofErr w:type="spellStart"/>
+      <w:r>
+        <w:rPr>
+          <w:rStyle w:val="Strong"/>
+          <w:rFonts w:asciiTheme="majorHAnsi" w:hAnsiTheme="majorHAnsi" w:cstheme="majorHAnsi"/>
+          <w:b w:val="0"/>
+          <w:bCs w:val="0"/>
+          <w:color w:val="000000"/>
+          <w:sz w:val="32"/>
+          <w:szCs w:val="32"/>
+        </w:rPr>
+        <w:t>два</w:t>
+      </w:r>
+      <w:proofErr w:type="spellEnd"/>
+      <w:r>
+        <w:rPr>
+          <w:rStyle w:val="Strong"/>
+          <w:rFonts w:asciiTheme="majorHAnsi" w:hAnsiTheme="majorHAnsi" w:cstheme="majorHAnsi"/>
+          <w:b w:val="0"/>
+          <w:bCs w:val="0"/>
+          <w:color w:val="000000"/>
+          <w:sz w:val="32"/>
+          <w:szCs w:val="32"/>
+        </w:rPr>
+        <w:t xml:space="preserve"> </w:t>
+      </w:r>
+      <w:proofErr w:type="spellStart"/>
+      <w:r>
+        <w:rPr>
+          <w:rStyle w:val="Strong"/>
+          <w:rFonts w:asciiTheme="majorHAnsi" w:hAnsiTheme="majorHAnsi" w:cstheme="majorHAnsi"/>
+          <w:b w:val="0"/>
+          <w:bCs w:val="0"/>
+          <w:color w:val="000000"/>
+          <w:sz w:val="32"/>
+          <w:szCs w:val="32"/>
+        </w:rPr>
+        <w:t>часа</w:t>
+      </w:r>
+      <w:proofErr w:type="spellEnd"/>
       <w:r>
         <w:rPr>
           <w:rStyle w:val="Strong"/>
@@ -423,7 +1151,345 @@
           <w:sz w:val="32"/>
           <w:szCs w:val="32"/>
         </w:rPr>
-        <w:t xml:space="preserve"> по време на учебните занятия, което го е възпрепятствало да се включи в часовете в училище.</w:t>
+        <w:t xml:space="preserve"> </w:t>
+      </w:r>
+      <w:proofErr w:type="spellStart"/>
+      <w:r>
+        <w:rPr>
+          <w:rStyle w:val="Strong"/>
+          <w:rFonts w:asciiTheme="majorHAnsi" w:hAnsiTheme="majorHAnsi" w:cstheme="majorHAnsi"/>
+          <w:b w:val="0"/>
+          <w:bCs w:val="0"/>
+          <w:color w:val="000000"/>
+          <w:sz w:val="32"/>
+          <w:szCs w:val="32"/>
+        </w:rPr>
+        <w:t>по</w:t>
+      </w:r>
+      <w:proofErr w:type="spellEnd"/>
+      <w:r>
+        <w:rPr>
+          <w:rStyle w:val="Strong"/>
+          <w:rFonts w:asciiTheme="majorHAnsi" w:hAnsiTheme="majorHAnsi" w:cstheme="majorHAnsi"/>
+          <w:b w:val="0"/>
+          <w:bCs w:val="0"/>
+          <w:color w:val="000000"/>
+          <w:sz w:val="32"/>
+          <w:szCs w:val="32"/>
+        </w:rPr>
+        <w:t xml:space="preserve"> </w:t>
+      </w:r>
+      <w:proofErr w:type="spellStart"/>
+      <w:r>
+        <w:rPr>
+          <w:rStyle w:val="Strong"/>
+          <w:rFonts w:asciiTheme="majorHAnsi" w:hAnsiTheme="majorHAnsi" w:cstheme="majorHAnsi"/>
+          <w:b w:val="0"/>
+          <w:bCs w:val="0"/>
+          <w:color w:val="000000"/>
+          <w:sz w:val="32"/>
+          <w:szCs w:val="32"/>
+        </w:rPr>
+        <w:t>време</w:t>
+      </w:r>
+      <w:proofErr w:type="spellEnd"/>
+      <w:r>
+        <w:rPr>
+          <w:rStyle w:val="Strong"/>
+          <w:rFonts w:asciiTheme="majorHAnsi" w:hAnsiTheme="majorHAnsi" w:cstheme="majorHAnsi"/>
+          <w:b w:val="0"/>
+          <w:bCs w:val="0"/>
+          <w:color w:val="000000"/>
+          <w:sz w:val="32"/>
+          <w:szCs w:val="32"/>
+        </w:rPr>
+        <w:t xml:space="preserve"> </w:t>
+      </w:r>
+      <w:proofErr w:type="spellStart"/>
+      <w:r>
+        <w:rPr>
+          <w:rStyle w:val="Strong"/>
+          <w:rFonts w:asciiTheme="majorHAnsi" w:hAnsiTheme="majorHAnsi" w:cstheme="majorHAnsi"/>
+          <w:b w:val="0"/>
+          <w:bCs w:val="0"/>
+          <w:color w:val="000000"/>
+          <w:sz w:val="32"/>
+          <w:szCs w:val="32"/>
+        </w:rPr>
+        <w:t>на</w:t>
+      </w:r>
+      <w:proofErr w:type="spellEnd"/>
+      <w:r>
+        <w:rPr>
+          <w:rStyle w:val="Strong"/>
+          <w:rFonts w:asciiTheme="majorHAnsi" w:hAnsiTheme="majorHAnsi" w:cstheme="majorHAnsi"/>
+          <w:b w:val="0"/>
+          <w:bCs w:val="0"/>
+          <w:color w:val="000000"/>
+          <w:sz w:val="32"/>
+          <w:szCs w:val="32"/>
+        </w:rPr>
+        <w:t xml:space="preserve"> </w:t>
+      </w:r>
+      <w:proofErr w:type="spellStart"/>
+      <w:r>
+        <w:rPr>
+          <w:rStyle w:val="Strong"/>
+          <w:rFonts w:asciiTheme="majorHAnsi" w:hAnsiTheme="majorHAnsi" w:cstheme="majorHAnsi"/>
+          <w:b w:val="0"/>
+          <w:bCs w:val="0"/>
+          <w:color w:val="000000"/>
+          <w:sz w:val="32"/>
+          <w:szCs w:val="32"/>
+        </w:rPr>
+        <w:t>учебните</w:t>
+      </w:r>
+      <w:proofErr w:type="spellEnd"/>
+      <w:r>
+        <w:rPr>
+          <w:rStyle w:val="Strong"/>
+          <w:rFonts w:asciiTheme="majorHAnsi" w:hAnsiTheme="majorHAnsi" w:cstheme="majorHAnsi"/>
+          <w:b w:val="0"/>
+          <w:bCs w:val="0"/>
+          <w:color w:val="000000"/>
+          <w:sz w:val="32"/>
+          <w:szCs w:val="32"/>
+        </w:rPr>
+        <w:t xml:space="preserve"> </w:t>
+      </w:r>
+      <w:proofErr w:type="spellStart"/>
+      <w:r>
+        <w:rPr>
+          <w:rStyle w:val="Strong"/>
+          <w:rFonts w:asciiTheme="majorHAnsi" w:hAnsiTheme="majorHAnsi" w:cstheme="majorHAnsi"/>
+          <w:b w:val="0"/>
+          <w:bCs w:val="0"/>
+          <w:color w:val="000000"/>
+          <w:sz w:val="32"/>
+          <w:szCs w:val="32"/>
+        </w:rPr>
+        <w:t>занятия</w:t>
+      </w:r>
+      <w:proofErr w:type="spellEnd"/>
+      <w:r>
+        <w:rPr>
+          <w:rStyle w:val="Strong"/>
+          <w:rFonts w:asciiTheme="majorHAnsi" w:hAnsiTheme="majorHAnsi" w:cstheme="majorHAnsi"/>
+          <w:b w:val="0"/>
+          <w:bCs w:val="0"/>
+          <w:color w:val="000000"/>
+          <w:sz w:val="32"/>
+          <w:szCs w:val="32"/>
+        </w:rPr>
+        <w:t xml:space="preserve">, </w:t>
+      </w:r>
+      <w:proofErr w:type="spellStart"/>
+      <w:r>
+        <w:rPr>
+          <w:rStyle w:val="Strong"/>
+          <w:rFonts w:asciiTheme="majorHAnsi" w:hAnsiTheme="majorHAnsi" w:cstheme="majorHAnsi"/>
+          <w:b w:val="0"/>
+          <w:bCs w:val="0"/>
+          <w:color w:val="000000"/>
+          <w:sz w:val="32"/>
+          <w:szCs w:val="32"/>
+        </w:rPr>
+        <w:t>което</w:t>
+      </w:r>
+      <w:proofErr w:type="spellEnd"/>
+      <w:r>
+        <w:rPr>
+          <w:rStyle w:val="Strong"/>
+          <w:rFonts w:asciiTheme="majorHAnsi" w:hAnsiTheme="majorHAnsi" w:cstheme="majorHAnsi"/>
+          <w:b w:val="0"/>
+          <w:bCs w:val="0"/>
+          <w:color w:val="000000"/>
+          <w:sz w:val="32"/>
+          <w:szCs w:val="32"/>
+        </w:rPr>
+        <w:t xml:space="preserve"> </w:t>
+      </w:r>
+      <w:proofErr w:type="spellStart"/>
+      <w:r>
+        <w:rPr>
+          <w:rStyle w:val="Strong"/>
+          <w:rFonts w:asciiTheme="majorHAnsi" w:hAnsiTheme="majorHAnsi" w:cstheme="majorHAnsi"/>
+          <w:b w:val="0"/>
+          <w:bCs w:val="0"/>
+          <w:color w:val="000000"/>
+          <w:sz w:val="32"/>
+          <w:szCs w:val="32"/>
+        </w:rPr>
+        <w:t>го</w:t>
+      </w:r>
+      <w:proofErr w:type="spellEnd"/>
+      <w:r>
+        <w:rPr>
+          <w:rStyle w:val="Strong"/>
+          <w:rFonts w:asciiTheme="majorHAnsi" w:hAnsiTheme="majorHAnsi" w:cstheme="majorHAnsi"/>
+          <w:b w:val="0"/>
+          <w:bCs w:val="0"/>
+          <w:color w:val="000000"/>
+          <w:sz w:val="32"/>
+          <w:szCs w:val="32"/>
+        </w:rPr>
+        <w:t xml:space="preserve"> е </w:t>
+      </w:r>
+      <w:proofErr w:type="spellStart"/>
+      <w:r>
+        <w:rPr>
+          <w:rStyle w:val="Strong"/>
+          <w:rFonts w:asciiTheme="majorHAnsi" w:hAnsiTheme="majorHAnsi" w:cstheme="majorHAnsi"/>
+          <w:b w:val="0"/>
+          <w:bCs w:val="0"/>
+          <w:color w:val="000000"/>
+          <w:sz w:val="32"/>
+          <w:szCs w:val="32"/>
+        </w:rPr>
+        <w:t>възпрепятствало</w:t>
+      </w:r>
+      <w:proofErr w:type="spellEnd"/>
+      <w:r>
+        <w:rPr>
+          <w:rStyle w:val="Strong"/>
+          <w:rFonts w:asciiTheme="majorHAnsi" w:hAnsiTheme="majorHAnsi" w:cstheme="majorHAnsi"/>
+          <w:b w:val="0"/>
+          <w:bCs w:val="0"/>
+          <w:color w:val="000000"/>
+          <w:sz w:val="32"/>
+          <w:szCs w:val="32"/>
+        </w:rPr>
+        <w:t xml:space="preserve"> </w:t>
+      </w:r>
+      <w:proofErr w:type="spellStart"/>
+      <w:r>
+        <w:rPr>
+          <w:rStyle w:val="Strong"/>
+          <w:rFonts w:asciiTheme="majorHAnsi" w:hAnsiTheme="majorHAnsi" w:cstheme="majorHAnsi"/>
+          <w:b w:val="0"/>
+          <w:bCs w:val="0"/>
+          <w:color w:val="000000"/>
+          <w:sz w:val="32"/>
+          <w:szCs w:val="32"/>
+        </w:rPr>
+        <w:t>да</w:t>
+      </w:r>
+      <w:proofErr w:type="spellEnd"/>
+      <w:r>
+        <w:rPr>
+          <w:rStyle w:val="Strong"/>
+          <w:rFonts w:asciiTheme="majorHAnsi" w:hAnsiTheme="majorHAnsi" w:cstheme="majorHAnsi"/>
+          <w:b w:val="0"/>
+          <w:bCs w:val="0"/>
+          <w:color w:val="000000"/>
+          <w:sz w:val="32"/>
+          <w:szCs w:val="32"/>
+        </w:rPr>
+        <w:t xml:space="preserve"> </w:t>
+      </w:r>
+      <w:proofErr w:type="spellStart"/>
+      <w:r>
+        <w:rPr>
+          <w:rStyle w:val="Strong"/>
+          <w:rFonts w:asciiTheme="majorHAnsi" w:hAnsiTheme="majorHAnsi" w:cstheme="majorHAnsi"/>
+          <w:b w:val="0"/>
+          <w:bCs w:val="0"/>
+          <w:color w:val="000000"/>
+          <w:sz w:val="32"/>
+          <w:szCs w:val="32"/>
+        </w:rPr>
+        <w:t>се</w:t>
+      </w:r>
+      <w:proofErr w:type="spellEnd"/>
+      <w:r>
+        <w:rPr>
+          <w:rStyle w:val="Strong"/>
+          <w:rFonts w:asciiTheme="majorHAnsi" w:hAnsiTheme="majorHAnsi" w:cstheme="majorHAnsi"/>
+          <w:b w:val="0"/>
+          <w:bCs w:val="0"/>
+          <w:color w:val="000000"/>
+          <w:sz w:val="32"/>
+          <w:szCs w:val="32"/>
+        </w:rPr>
+        <w:t xml:space="preserve"> </w:t>
+      </w:r>
+      <w:proofErr w:type="spellStart"/>
+      <w:r>
+        <w:rPr>
+          <w:rStyle w:val="Strong"/>
+          <w:rFonts w:asciiTheme="majorHAnsi" w:hAnsiTheme="majorHAnsi" w:cstheme="majorHAnsi"/>
+          <w:b w:val="0"/>
+          <w:bCs w:val="0"/>
+          <w:color w:val="000000"/>
+          <w:sz w:val="32"/>
+          <w:szCs w:val="32"/>
+        </w:rPr>
+        <w:t>включи</w:t>
+      </w:r>
+      <w:proofErr w:type="spellEnd"/>
+      <w:r>
+        <w:rPr>
+          <w:rStyle w:val="Strong"/>
+          <w:rFonts w:asciiTheme="majorHAnsi" w:hAnsiTheme="majorHAnsi" w:cstheme="majorHAnsi"/>
+          <w:b w:val="0"/>
+          <w:bCs w:val="0"/>
+          <w:color w:val="000000"/>
+          <w:sz w:val="32"/>
+          <w:szCs w:val="32"/>
+        </w:rPr>
+        <w:t xml:space="preserve"> в </w:t>
+      </w:r>
+      <w:proofErr w:type="spellStart"/>
+      <w:r>
+        <w:rPr>
+          <w:rStyle w:val="Strong"/>
+          <w:rFonts w:asciiTheme="majorHAnsi" w:hAnsiTheme="majorHAnsi" w:cstheme="majorHAnsi"/>
+          <w:b w:val="0"/>
+          <w:bCs w:val="0"/>
+          <w:color w:val="000000"/>
+          <w:sz w:val="32"/>
+          <w:szCs w:val="32"/>
+        </w:rPr>
+        <w:t>часовете</w:t>
+      </w:r>
+      <w:proofErr w:type="spellEnd"/>
+      <w:r>
+        <w:rPr>
+          <w:rStyle w:val="Strong"/>
+          <w:rFonts w:asciiTheme="majorHAnsi" w:hAnsiTheme="majorHAnsi" w:cstheme="majorHAnsi"/>
+          <w:b w:val="0"/>
+          <w:bCs w:val="0"/>
+          <w:color w:val="000000"/>
+          <w:sz w:val="32"/>
+          <w:szCs w:val="32"/>
+        </w:rPr>
+        <w:t xml:space="preserve"> в </w:t>
+      </w:r>
+      <w:proofErr w:type="spellStart"/>
+      <w:r>
+        <w:rPr>
+          <w:rStyle w:val="Strong"/>
+          <w:rFonts w:asciiTheme="majorHAnsi" w:hAnsiTheme="majorHAnsi" w:cstheme="majorHAnsi"/>
+          <w:b w:val="0"/>
+          <w:bCs w:val="0"/>
+          <w:color w:val="000000"/>
+          <w:sz w:val="32"/>
+          <w:szCs w:val="32"/>
+        </w:rPr>
+        <w:t>училище</w:t>
+      </w:r>
+      <w:proofErr w:type="spellEnd"/>
+      <w:r>
+        <w:rPr>
+          <w:rStyle w:val="Strong"/>
+          <w:rFonts w:asciiTheme="majorHAnsi" w:hAnsiTheme="majorHAnsi" w:cstheme="majorHAnsi"/>
+          <w:b w:val="0"/>
+          <w:bCs w:val="0"/>
+          <w:color w:val="000000"/>
+          <w:sz w:val="32"/>
+          <w:szCs w:val="32"/>
+        </w:rPr>
+        <w:t>.</w:t>
       </w:r>
     </w:p>
     <w:p>
@@ -438,17 +1504,369 @@
           <w:szCs w:val="32"/>
         </w:rPr>
       </w:pPr>
-      <w:r>
-        <w:rPr>
-          <w:rStyle w:val="Strong"/>
-          <w:rFonts w:asciiTheme="majorHAnsi" w:hAnsiTheme="majorHAnsi" w:cstheme="majorHAnsi"/>
-          <w:b w:val="0"/>
-          <w:bCs w:val="0"/>
-          <w:color w:val="000000"/>
-          <w:sz w:val="32"/>
-          <w:szCs w:val="32"/>
-        </w:rPr>
-        <w:t>Целта на организацията ни е да запознае младите ученици с хора, завършили висшето си образование в чужбина.</w:t>
+      <w:proofErr w:type="spellStart"/>
+      <w:r>
+        <w:rPr>
+          <w:rStyle w:val="Strong"/>
+          <w:rFonts w:asciiTheme="majorHAnsi" w:hAnsiTheme="majorHAnsi" w:cstheme="majorHAnsi"/>
+          <w:b w:val="0"/>
+          <w:bCs w:val="0"/>
+          <w:color w:val="000000"/>
+          <w:sz w:val="32"/>
+          <w:szCs w:val="32"/>
+        </w:rPr>
+        <w:t>Целта</w:t>
+      </w:r>
+      <w:proofErr w:type="spellEnd"/>
+      <w:r>
+        <w:rPr>
+          <w:rStyle w:val="Strong"/>
+          <w:rFonts w:asciiTheme="majorHAnsi" w:hAnsiTheme="majorHAnsi" w:cstheme="majorHAnsi"/>
+          <w:b w:val="0"/>
+          <w:bCs w:val="0"/>
+          <w:color w:val="000000"/>
+          <w:sz w:val="32"/>
+          <w:szCs w:val="32"/>
+        </w:rPr>
+        <w:t xml:space="preserve"> </w:t>
+      </w:r>
+      <w:proofErr w:type="spellStart"/>
+      <w:r>
+        <w:rPr>
+          <w:rStyle w:val="Strong"/>
+          <w:rFonts w:asciiTheme="majorHAnsi" w:hAnsiTheme="majorHAnsi" w:cstheme="majorHAnsi"/>
+          <w:b w:val="0"/>
+          <w:bCs w:val="0"/>
+          <w:color w:val="000000"/>
+          <w:sz w:val="32"/>
+          <w:szCs w:val="32"/>
+        </w:rPr>
+        <w:t>на</w:t>
+      </w:r>
+      <w:proofErr w:type="spellEnd"/>
+      <w:r>
+        <w:rPr>
+          <w:rStyle w:val="Strong"/>
+          <w:rFonts w:asciiTheme="majorHAnsi" w:hAnsiTheme="majorHAnsi" w:cstheme="majorHAnsi"/>
+          <w:b w:val="0"/>
+          <w:bCs w:val="0"/>
+          <w:color w:val="000000"/>
+          <w:sz w:val="32"/>
+          <w:szCs w:val="32"/>
+        </w:rPr>
+        <w:t xml:space="preserve"> </w:t>
+      </w:r>
+      <w:proofErr w:type="spellStart"/>
+      <w:r>
+        <w:rPr>
+          <w:rStyle w:val="Strong"/>
+          <w:rFonts w:asciiTheme="majorHAnsi" w:hAnsiTheme="majorHAnsi" w:cstheme="majorHAnsi"/>
+          <w:b w:val="0"/>
+          <w:bCs w:val="0"/>
+          <w:color w:val="000000"/>
+          <w:sz w:val="32"/>
+          <w:szCs w:val="32"/>
+        </w:rPr>
+        <w:t>организацията</w:t>
+      </w:r>
+      <w:proofErr w:type="spellEnd"/>
+      <w:r>
+        <w:rPr>
+          <w:rStyle w:val="Strong"/>
+          <w:rFonts w:asciiTheme="majorHAnsi" w:hAnsiTheme="majorHAnsi" w:cstheme="majorHAnsi"/>
+          <w:b w:val="0"/>
+          <w:bCs w:val="0"/>
+          <w:color w:val="000000"/>
+          <w:sz w:val="32"/>
+          <w:szCs w:val="32"/>
+        </w:rPr>
+        <w:t xml:space="preserve"> </w:t>
+      </w:r>
+      <w:proofErr w:type="spellStart"/>
+      <w:r>
+        <w:rPr>
+          <w:rStyle w:val="Strong"/>
+          <w:rFonts w:asciiTheme="majorHAnsi" w:hAnsiTheme="majorHAnsi" w:cstheme="majorHAnsi"/>
+          <w:b w:val="0"/>
+          <w:bCs w:val="0"/>
+          <w:color w:val="000000"/>
+          <w:sz w:val="32"/>
+          <w:szCs w:val="32"/>
+        </w:rPr>
+        <w:t>ни</w:t>
+      </w:r>
+      <w:proofErr w:type="spellEnd"/>
+      <w:r>
+        <w:rPr>
+          <w:rStyle w:val="Strong"/>
+          <w:rFonts w:asciiTheme="majorHAnsi" w:hAnsiTheme="majorHAnsi" w:cstheme="majorHAnsi"/>
+          <w:b w:val="0"/>
+          <w:bCs w:val="0"/>
+          <w:color w:val="000000"/>
+          <w:sz w:val="32"/>
+          <w:szCs w:val="32"/>
+        </w:rPr>
+        <w:t xml:space="preserve"> е </w:t>
+      </w:r>
+      <w:proofErr w:type="spellStart"/>
+      <w:r>
+        <w:rPr>
+          <w:rStyle w:val="Strong"/>
+          <w:rFonts w:asciiTheme="majorHAnsi" w:hAnsiTheme="majorHAnsi" w:cstheme="majorHAnsi"/>
+          <w:b w:val="0"/>
+          <w:bCs w:val="0"/>
+          <w:color w:val="000000"/>
+          <w:sz w:val="32"/>
+          <w:szCs w:val="32"/>
+        </w:rPr>
+        <w:t>да</w:t>
+      </w:r>
+      <w:proofErr w:type="spellEnd"/>
+      <w:r>
+        <w:rPr>
+          <w:rStyle w:val="Strong"/>
+          <w:rFonts w:asciiTheme="majorHAnsi" w:hAnsiTheme="majorHAnsi" w:cstheme="majorHAnsi"/>
+          <w:b w:val="0"/>
+          <w:bCs w:val="0"/>
+          <w:color w:val="000000"/>
+          <w:sz w:val="32"/>
+          <w:szCs w:val="32"/>
+        </w:rPr>
+        <w:t xml:space="preserve"> </w:t>
+      </w:r>
+      <w:proofErr w:type="spellStart"/>
+      <w:r>
+        <w:rPr>
+          <w:rStyle w:val="Strong"/>
+          <w:rFonts w:asciiTheme="majorHAnsi" w:hAnsiTheme="majorHAnsi" w:cstheme="majorHAnsi"/>
+          <w:b w:val="0"/>
+          <w:bCs w:val="0"/>
+          <w:color w:val="000000"/>
+          <w:sz w:val="32"/>
+          <w:szCs w:val="32"/>
+        </w:rPr>
+        <w:t>запознае</w:t>
+      </w:r>
+      <w:proofErr w:type="spellEnd"/>
+      <w:r>
+        <w:rPr>
+          <w:rStyle w:val="Strong"/>
+          <w:rFonts w:asciiTheme="majorHAnsi" w:hAnsiTheme="majorHAnsi" w:cstheme="majorHAnsi"/>
+          <w:b w:val="0"/>
+          <w:bCs w:val="0"/>
+          <w:color w:val="000000"/>
+          <w:sz w:val="32"/>
+          <w:szCs w:val="32"/>
+        </w:rPr>
+        <w:t xml:space="preserve"> </w:t>
+      </w:r>
+      <w:proofErr w:type="spellStart"/>
+      <w:r>
+        <w:rPr>
+          <w:rStyle w:val="Strong"/>
+          <w:rFonts w:asciiTheme="majorHAnsi" w:hAnsiTheme="majorHAnsi" w:cstheme="majorHAnsi"/>
+          <w:b w:val="0"/>
+          <w:bCs w:val="0"/>
+          <w:color w:val="000000"/>
+          <w:sz w:val="32"/>
+          <w:szCs w:val="32"/>
+        </w:rPr>
+        <w:t>младите</w:t>
+      </w:r>
+      <w:proofErr w:type="spellEnd"/>
+      <w:r>
+        <w:rPr>
+          <w:rStyle w:val="Strong"/>
+          <w:rFonts w:asciiTheme="majorHAnsi" w:hAnsiTheme="majorHAnsi" w:cstheme="majorHAnsi"/>
+          <w:b w:val="0"/>
+          <w:bCs w:val="0"/>
+          <w:color w:val="000000"/>
+          <w:sz w:val="32"/>
+          <w:szCs w:val="32"/>
+        </w:rPr>
+        <w:t xml:space="preserve"> </w:t>
+      </w:r>
+      <w:proofErr w:type="spellStart"/>
+      <w:r>
+        <w:rPr>
+          <w:rStyle w:val="Strong"/>
+          <w:rFonts w:asciiTheme="majorHAnsi" w:hAnsiTheme="majorHAnsi" w:cstheme="majorHAnsi"/>
+          <w:b w:val="0"/>
+          <w:bCs w:val="0"/>
+          <w:color w:val="000000"/>
+          <w:sz w:val="32"/>
+          <w:szCs w:val="32"/>
+        </w:rPr>
+        <w:t>ученици</w:t>
+      </w:r>
+      <w:proofErr w:type="spellEnd"/>
+      <w:r>
+        <w:rPr>
+          <w:rStyle w:val="Strong"/>
+          <w:rFonts w:asciiTheme="majorHAnsi" w:hAnsiTheme="majorHAnsi" w:cstheme="majorHAnsi"/>
+          <w:b w:val="0"/>
+          <w:bCs w:val="0"/>
+          <w:color w:val="000000"/>
+          <w:sz w:val="32"/>
+          <w:szCs w:val="32"/>
+        </w:rPr>
+        <w:t xml:space="preserve"> с </w:t>
+      </w:r>
+      <w:proofErr w:type="spellStart"/>
+      <w:r>
+        <w:rPr>
+          <w:rStyle w:val="Strong"/>
+          <w:rFonts w:asciiTheme="majorHAnsi" w:hAnsiTheme="majorHAnsi" w:cstheme="majorHAnsi"/>
+          <w:b w:val="0"/>
+          <w:bCs w:val="0"/>
+          <w:color w:val="000000"/>
+          <w:sz w:val="32"/>
+          <w:szCs w:val="32"/>
+        </w:rPr>
+        <w:t>хора</w:t>
+      </w:r>
+      <w:proofErr w:type="spellEnd"/>
+      <w:r>
+        <w:rPr>
+          <w:rStyle w:val="Strong"/>
+          <w:rFonts w:asciiTheme="majorHAnsi" w:hAnsiTheme="majorHAnsi" w:cstheme="majorHAnsi"/>
+          <w:b w:val="0"/>
+          <w:bCs w:val="0"/>
+          <w:color w:val="000000"/>
+          <w:sz w:val="32"/>
+          <w:szCs w:val="32"/>
+        </w:rPr>
+        <w:t xml:space="preserve">, </w:t>
+      </w:r>
+      <w:proofErr w:type="spellStart"/>
+      <w:r>
+        <w:rPr>
+          <w:rStyle w:val="Strong"/>
+          <w:rFonts w:asciiTheme="majorHAnsi" w:hAnsiTheme="majorHAnsi" w:cstheme="majorHAnsi"/>
+          <w:b w:val="0"/>
+          <w:bCs w:val="0"/>
+          <w:color w:val="000000"/>
+          <w:sz w:val="32"/>
+          <w:szCs w:val="32"/>
+        </w:rPr>
+        <w:t>завършили</w:t>
+      </w:r>
+      <w:proofErr w:type="spellEnd"/>
+      <w:r>
+        <w:rPr>
+          <w:rStyle w:val="Strong"/>
+          <w:rFonts w:asciiTheme="majorHAnsi" w:hAnsiTheme="majorHAnsi" w:cstheme="majorHAnsi"/>
+          <w:b w:val="0"/>
+          <w:bCs w:val="0"/>
+          <w:color w:val="000000"/>
+          <w:sz w:val="32"/>
+          <w:szCs w:val="32"/>
+        </w:rPr>
+        <w:t xml:space="preserve"> </w:t>
+      </w:r>
+      <w:proofErr w:type="spellStart"/>
+      <w:r>
+        <w:rPr>
+          <w:rStyle w:val="Strong"/>
+          <w:rFonts w:asciiTheme="majorHAnsi" w:hAnsiTheme="majorHAnsi" w:cstheme="majorHAnsi"/>
+          <w:b w:val="0"/>
+          <w:bCs w:val="0"/>
+          <w:color w:val="000000"/>
+          <w:sz w:val="32"/>
+          <w:szCs w:val="32"/>
+        </w:rPr>
+        <w:t>висшето</w:t>
+      </w:r>
+      <w:proofErr w:type="spellEnd"/>
+      <w:r>
+        <w:rPr>
+          <w:rStyle w:val="Strong"/>
+          <w:rFonts w:asciiTheme="majorHAnsi" w:hAnsiTheme="majorHAnsi" w:cstheme="majorHAnsi"/>
+          <w:b w:val="0"/>
+          <w:bCs w:val="0"/>
+          <w:color w:val="000000"/>
+          <w:sz w:val="32"/>
+          <w:szCs w:val="32"/>
+        </w:rPr>
+        <w:t xml:space="preserve"> </w:t>
+      </w:r>
+      <w:proofErr w:type="spellStart"/>
+      <w:r>
+        <w:rPr>
+          <w:rStyle w:val="Strong"/>
+          <w:rFonts w:asciiTheme="majorHAnsi" w:hAnsiTheme="majorHAnsi" w:cstheme="majorHAnsi"/>
+          <w:b w:val="0"/>
+          <w:bCs w:val="0"/>
+          <w:color w:val="000000"/>
+          <w:sz w:val="32"/>
+          <w:szCs w:val="32"/>
+        </w:rPr>
+        <w:t>си</w:t>
+      </w:r>
+      <w:proofErr w:type="spellEnd"/>
+      <w:r>
+        <w:rPr>
+          <w:rStyle w:val="Strong"/>
+          <w:rFonts w:asciiTheme="majorHAnsi" w:hAnsiTheme="majorHAnsi" w:cstheme="majorHAnsi"/>
+          <w:b w:val="0"/>
+          <w:bCs w:val="0"/>
+          <w:color w:val="000000"/>
+          <w:sz w:val="32"/>
+          <w:szCs w:val="32"/>
+        </w:rPr>
+        <w:t xml:space="preserve"> </w:t>
+      </w:r>
+      <w:proofErr w:type="spellStart"/>
+      <w:r>
+        <w:rPr>
+          <w:rStyle w:val="Strong"/>
+          <w:rFonts w:asciiTheme="majorHAnsi" w:hAnsiTheme="majorHAnsi" w:cstheme="majorHAnsi"/>
+          <w:b w:val="0"/>
+          <w:bCs w:val="0"/>
+          <w:color w:val="000000"/>
+          <w:sz w:val="32"/>
+          <w:szCs w:val="32"/>
+        </w:rPr>
+        <w:t>образование</w:t>
+      </w:r>
+      <w:proofErr w:type="spellEnd"/>
+      <w:r>
+        <w:rPr>
+          <w:rStyle w:val="Strong"/>
+          <w:rFonts w:asciiTheme="majorHAnsi" w:hAnsiTheme="majorHAnsi" w:cstheme="majorHAnsi"/>
+          <w:b w:val="0"/>
+          <w:bCs w:val="0"/>
+          <w:color w:val="000000"/>
+          <w:sz w:val="32"/>
+          <w:szCs w:val="32"/>
+        </w:rPr>
+        <w:t xml:space="preserve"> в </w:t>
+      </w:r>
+      <w:proofErr w:type="spellStart"/>
+      <w:r>
+        <w:rPr>
+          <w:rStyle w:val="Strong"/>
+          <w:rFonts w:asciiTheme="majorHAnsi" w:hAnsiTheme="majorHAnsi" w:cstheme="majorHAnsi"/>
+          <w:b w:val="0"/>
+          <w:bCs w:val="0"/>
+          <w:color w:val="000000"/>
+          <w:sz w:val="32"/>
+          <w:szCs w:val="32"/>
+        </w:rPr>
+        <w:t>чужбина</w:t>
+      </w:r>
+      <w:proofErr w:type="spellEnd"/>
+      <w:r>
+        <w:rPr>
+          <w:rStyle w:val="Strong"/>
+          <w:rFonts w:asciiTheme="majorHAnsi" w:hAnsiTheme="majorHAnsi" w:cstheme="majorHAnsi"/>
+          <w:b w:val="0"/>
+          <w:bCs w:val="0"/>
+          <w:color w:val="000000"/>
+          <w:sz w:val="32"/>
+          <w:szCs w:val="32"/>
+        </w:rPr>
+        <w:t>.</w:t>
       </w:r>
     </w:p>
     <w:p>
@@ -493,7 +1911,29 @@
           <w:sz w:val="32"/>
           <w:szCs w:val="32"/>
         </w:rPr>
-        <w:t xml:space="preserve">С уважение, </w:t>
+        <w:t xml:space="preserve">С </w:t>
+      </w:r>
+      <w:proofErr w:type="spellStart"/>
+      <w:r>
+        <w:rPr>
+          <w:rFonts w:asciiTheme="majorHAnsi" w:hAnsiTheme="majorHAnsi" w:cstheme="majorHAnsi"/>
+          <w:b/>
+          <w:bCs/>
+          <w:sz w:val="32"/>
+          <w:szCs w:val="32"/>
+        </w:rPr>
+        <w:t>уважение</w:t>
+      </w:r>
+      <w:proofErr w:type="spellEnd"/>
+      <w:r>
+        <w:rPr>
+          <w:rFonts w:asciiTheme="majorHAnsi" w:hAnsiTheme="majorHAnsi" w:cstheme="majorHAnsi"/>
+          <w:b/>
+          <w:bCs/>
+          <w:sz w:val="32"/>
+          <w:szCs w:val="32"/>
+        </w:rPr>
+        <w:t xml:space="preserve">, </w:t>
       </w:r>
     </w:p>
     <w:p>
@@ -632,15 +2072,49 @@
           </mc:Fallback>
         </mc:AlternateContent>
       </w:r>
-      <w:r>
-        <w:rPr>
-          <w:rFonts w:asciiTheme="majorHAnsi" w:hAnsiTheme="majorHAnsi" w:cstheme="majorHAnsi"/>
-          <w:b/>
-          <w:bCs/>
-          <w:sz w:val="32"/>
-          <w:szCs w:val="32"/>
-        </w:rPr>
-        <w:t xml:space="preserve">Марк Иванов </w:t>
+      <w:proofErr w:type="spellStart"/>
+      <w:r>
+        <w:rPr>
+          <w:rFonts w:asciiTheme="majorHAnsi" w:hAnsiTheme="majorHAnsi" w:cstheme="majorHAnsi"/>
+          <w:b/>
+          <w:bCs/>
+          <w:sz w:val="32"/>
+          <w:szCs w:val="32"/>
+        </w:rPr>
+        <w:t>Марк</w:t>
+      </w:r>
+      <w:proofErr w:type="spellEnd"/>
+      <w:r>
+        <w:rPr>
+          <w:rFonts w:asciiTheme="majorHAnsi" w:hAnsiTheme="majorHAnsi" w:cstheme="majorHAnsi"/>
+          <w:b/>
+          <w:bCs/>
+          <w:sz w:val="32"/>
+          <w:szCs w:val="32"/>
+        </w:rPr>
+        <w:t xml:space="preserve"> </w:t>
+      </w:r>
+      <w:proofErr w:type="spellStart"/>
+      <w:r>
+        <w:rPr>
+          <w:rFonts w:asciiTheme="majorHAnsi" w:hAnsiTheme="majorHAnsi" w:cstheme="majorHAnsi"/>
+          <w:b/>
+          <w:bCs/>
+          <w:sz w:val="32"/>
+          <w:szCs w:val="32"/>
+        </w:rPr>
+        <w:t>Иванов</w:t>
+      </w:r>
+      <w:proofErr w:type="spellEnd"/>
+      <w:r>
+        <w:rPr>
+          <w:rFonts w:asciiTheme="majorHAnsi" w:hAnsiTheme="majorHAnsi" w:cstheme="majorHAnsi"/>
+          <w:b/>
+          <w:bCs/>
+          <w:sz w:val="32"/>
+          <w:szCs w:val="32"/>
+        </w:rPr>
+        <w:t xml:space="preserve"> </w:t>
       </w:r>
     </w:p>
     <w:p>
@@ -654,15 +2128,49 @@
           <w:szCs w:val="32"/>
         </w:rPr>
       </w:pPr>
-      <w:r>
-        <w:rPr>
-          <w:rFonts w:asciiTheme="majorHAnsi" w:hAnsiTheme="majorHAnsi" w:cstheme="majorHAnsi"/>
-          <w:b/>
-          <w:bCs/>
-          <w:sz w:val="32"/>
-          <w:szCs w:val="32"/>
-        </w:rPr>
-        <w:t xml:space="preserve">Организатор на AB TALK </w:t>
+      <w:proofErr w:type="spellStart"/>
+      <w:r>
+        <w:rPr>
+          <w:rFonts w:asciiTheme="majorHAnsi" w:hAnsiTheme="majorHAnsi" w:cstheme="majorHAnsi"/>
+          <w:b/>
+          <w:bCs/>
+          <w:sz w:val="32"/>
+          <w:szCs w:val="32"/>
+        </w:rPr>
+        <w:t>Организатор</w:t>
+      </w:r>
+      <w:proofErr w:type="spellEnd"/>
+      <w:r>
+        <w:rPr>
+          <w:rFonts w:asciiTheme="majorHAnsi" w:hAnsiTheme="majorHAnsi" w:cstheme="majorHAnsi"/>
+          <w:b/>
+          <w:bCs/>
+          <w:sz w:val="32"/>
+          <w:szCs w:val="32"/>
+        </w:rPr>
+        <w:t xml:space="preserve"> </w:t>
+      </w:r>
+      <w:proofErr w:type="spellStart"/>
+      <w:r>
+        <w:rPr>
+          <w:rFonts w:asciiTheme="majorHAnsi" w:hAnsiTheme="majorHAnsi" w:cstheme="majorHAnsi"/>
+          <w:b/>
+          <w:bCs/>
+          <w:sz w:val="32"/>
+          <w:szCs w:val="32"/>
+        </w:rPr>
+        <w:t>на</w:t>
+      </w:r>
+      <w:proofErr w:type="spellEnd"/>
+      <w:r>
+        <w:rPr>
+          <w:rFonts w:asciiTheme="majorHAnsi" w:hAnsiTheme="majorHAnsi" w:cstheme="majorHAnsi"/>
+          <w:b/>
+          <w:bCs/>
+          <w:sz w:val="32"/>
+          <w:szCs w:val="32"/>
+        </w:rPr>
+        <w:t xml:space="preserve"> AB TALK </w:t>
       </w:r>
     </w:p>
     <w:p>
@@ -677,6 +2185,7 @@
           <w:szCs w:val="32"/>
         </w:rPr>
       </w:pPr>
+      <w:proofErr w:type="spellStart"/>
       <w:r>
         <w:rPr>
           <w:rFonts w:asciiTheme="majorHAnsi" w:hAnsiTheme="majorHAnsi" w:cstheme="majorHAnsi"/>
@@ -694,10 +2203,10 @@
           <w:bCs/>
           <w:sz w:val="32"/>
           <w:szCs w:val="32"/>
-          <w:lang w:val="en-GB"/>
         </w:rPr>
         <w:t>mail</w:t>
       </w:r>
+      <w:proofErr w:type="spellEnd"/>
       <w:r>
         <w:rPr>
           <w:rFonts w:asciiTheme="majorHAnsi" w:hAnsiTheme="majorHAnsi" w:cstheme="majorHAnsi"/>
@@ -857,15 +2366,27 @@
           </mc:Fallback>
         </mc:AlternateContent>
       </w:r>
-      <w:r>
-        <w:rPr>
-          <w:rFonts w:asciiTheme="majorHAnsi" w:hAnsiTheme="majorHAnsi" w:cstheme="majorHAnsi"/>
-          <w:b/>
-          <w:bCs/>
-          <w:sz w:val="32"/>
-          <w:szCs w:val="32"/>
-        </w:rPr>
-        <w:t>tel: 0877526611</w:t>
+      <w:proofErr w:type="spellStart"/>
+      <w:r>
+        <w:rPr>
+          <w:rFonts w:asciiTheme="majorHAnsi" w:hAnsiTheme="majorHAnsi" w:cstheme="majorHAnsi"/>
+          <w:b/>
+          <w:bCs/>
+          <w:sz w:val="32"/>
+          <w:szCs w:val="32"/>
+        </w:rPr>
+        <w:t>tel</w:t>
+      </w:r>
+      <w:proofErr w:type="spellEnd"/>
+      <w:r>
+        <w:rPr>
+          <w:rFonts w:asciiTheme="majorHAnsi" w:hAnsiTheme="majorHAnsi" w:cstheme="majorHAnsi"/>
+          <w:b/>
+          <w:bCs/>
+          <w:sz w:val="32"/>
+          <w:szCs w:val="32"/>
+        </w:rPr>
+        <w:t>: 0877526611</w:t>
       </w:r>
     </w:p>
     <w:sectPr>
@@ -886,7 +2407,7 @@
         <w:kern w:val="2"/>
         <w:sz w:val="24"/>
         <w:szCs w:val="24"/>
-        <w:lang w:eastAsia="en-GB" w:bidi="ar-SA"/>
+        <w:lang w:val="en-GB" w:eastAsia="en-GB" w:bidi="ar-SA"/>
         <w14:ligatures w14:val="standardContextual"/>
       </w:rPr>
     </w:rPrDefault>
@@ -1273,6 +2794,7 @@
   <w:style w:type="paragraph" w:default="1" w:styleId="Normal">
     <w:name w:val="Normal"/>
     <w:qFormat/>
+    <w:rsid w:val="008D6ABF"/>
     <w:pPr>
       <w:spacing w:after="12" w:line="249" w:lineRule="auto"/>
       <w:ind w:left="10" w:hanging="10"/>
